--- a/Week 3/Sectie 2/Kennisopdrachten/Sectie 2 Week 3.docx
+++ b/Week 3/Sectie 2/Kennisopdrachten/Sectie 2 Week 3.docx
@@ -179,6 +179,208 @@
           <w:szCs w:val="24"/>
         </w:rPr>
       </w:pPr>
+      <w:r>
+        <w:rPr>
+          <w:rFonts w:ascii="Arial" w:hAnsi="Arial" w:cs="Arial"/>
+          <w:sz w:val="24"/>
+          <w:szCs w:val="24"/>
+        </w:rPr>
+        <w:t xml:space="preserve">Is een </w:t>
+      </w:r>
+      <w:proofErr w:type="spellStart"/>
+      <w:r>
+        <w:rPr>
+          <w:rFonts w:ascii="Arial" w:hAnsi="Arial" w:cs="Arial"/>
+          <w:sz w:val="24"/>
+          <w:szCs w:val="24"/>
+        </w:rPr>
+        <w:t>selector</w:t>
+      </w:r>
+      <w:proofErr w:type="spellEnd"/>
+      <w:r>
+        <w:rPr>
+          <w:rFonts w:ascii="Arial" w:hAnsi="Arial" w:cs="Arial"/>
+          <w:sz w:val="24"/>
+          <w:szCs w:val="24"/>
+        </w:rPr>
+        <w:t xml:space="preserve"> dat een speciale status van het geselecteerde element aangeeft.</w:t>
+      </w:r>
+    </w:p>
+    <w:p>
+      <w:pPr>
+        <w:pStyle w:val="Lijstalinea"/>
+        <w:numPr>
+          <w:ilvl w:val="0"/>
+          <w:numId w:val="1"/>
+        </w:numPr>
+        <w:rPr>
+          <w:rFonts w:ascii="Arial" w:hAnsi="Arial" w:cs="Arial"/>
+          <w:sz w:val="24"/>
+          <w:szCs w:val="24"/>
+        </w:rPr>
+      </w:pPr>
+      <w:r>
+        <w:rPr>
+          <w:rFonts w:ascii="Arial" w:hAnsi="Arial" w:cs="Arial"/>
+          <w:sz w:val="24"/>
+          <w:szCs w:val="24"/>
+        </w:rPr>
+        <w:t xml:space="preserve">1: </w:t>
+      </w:r>
+      <w:proofErr w:type="spellStart"/>
+      <w:r>
+        <w:rPr>
+          <w:rFonts w:ascii="Arial" w:hAnsi="Arial" w:cs="Arial"/>
+          <w:sz w:val="24"/>
+          <w:szCs w:val="24"/>
+        </w:rPr>
+        <w:t>hover</w:t>
+      </w:r>
+      <w:proofErr w:type="spellEnd"/>
+    </w:p>
+    <w:p>
+      <w:pPr>
+        <w:pStyle w:val="Lijstalinea"/>
+        <w:rPr>
+          <w:rFonts w:ascii="Arial" w:hAnsi="Arial" w:cs="Arial"/>
+          <w:sz w:val="24"/>
+          <w:szCs w:val="24"/>
+        </w:rPr>
+      </w:pPr>
+      <w:r>
+        <w:rPr>
+          <w:rFonts w:ascii="Arial" w:hAnsi="Arial" w:cs="Arial"/>
+          <w:sz w:val="24"/>
+          <w:szCs w:val="24"/>
+        </w:rPr>
+        <w:t xml:space="preserve">2: </w:t>
+      </w:r>
+      <w:proofErr w:type="spellStart"/>
+      <w:r>
+        <w:rPr>
+          <w:rFonts w:ascii="Arial" w:hAnsi="Arial" w:cs="Arial"/>
+          <w:sz w:val="24"/>
+          <w:szCs w:val="24"/>
+        </w:rPr>
+        <w:t>visited</w:t>
+      </w:r>
+      <w:proofErr w:type="spellEnd"/>
+    </w:p>
+    <w:p>
+      <w:pPr>
+        <w:pStyle w:val="Lijstalinea"/>
+        <w:rPr>
+          <w:rFonts w:ascii="Arial" w:hAnsi="Arial" w:cs="Arial"/>
+          <w:sz w:val="24"/>
+          <w:szCs w:val="24"/>
+        </w:rPr>
+      </w:pPr>
+      <w:r>
+        <w:rPr>
+          <w:rFonts w:ascii="Arial" w:hAnsi="Arial" w:cs="Arial"/>
+          <w:sz w:val="24"/>
+          <w:szCs w:val="24"/>
+        </w:rPr>
+        <w:t xml:space="preserve">3: </w:t>
+      </w:r>
+      <w:proofErr w:type="spellStart"/>
+      <w:r>
+        <w:rPr>
+          <w:rFonts w:ascii="Arial" w:hAnsi="Arial" w:cs="Arial"/>
+          <w:sz w:val="24"/>
+          <w:szCs w:val="24"/>
+        </w:rPr>
+        <w:t>checked</w:t>
+      </w:r>
+      <w:proofErr w:type="spellEnd"/>
+    </w:p>
+    <w:p>
+      <w:pPr>
+        <w:pStyle w:val="Lijstalinea"/>
+        <w:numPr>
+          <w:ilvl w:val="0"/>
+          <w:numId w:val="1"/>
+        </w:numPr>
+        <w:rPr>
+          <w:rFonts w:ascii="Arial" w:hAnsi="Arial" w:cs="Arial"/>
+          <w:sz w:val="24"/>
+          <w:szCs w:val="24"/>
+        </w:rPr>
+      </w:pPr>
+      <w:r>
+        <w:rPr>
+          <w:rFonts w:ascii="Arial" w:hAnsi="Arial" w:cs="Arial"/>
+          <w:sz w:val="24"/>
+          <w:szCs w:val="24"/>
+        </w:rPr>
+        <w:t>Rood</w:t>
+      </w:r>
+    </w:p>
+    <w:p>
+      <w:pPr>
+        <w:pStyle w:val="Lijstalinea"/>
+        <w:numPr>
+          <w:ilvl w:val="0"/>
+          <w:numId w:val="1"/>
+        </w:numPr>
+        <w:rPr>
+          <w:rFonts w:ascii="Arial" w:hAnsi="Arial" w:cs="Arial"/>
+          <w:sz w:val="24"/>
+          <w:szCs w:val="24"/>
+        </w:rPr>
+      </w:pPr>
+      <w:r>
+        <w:rPr>
+          <w:rFonts w:ascii="Arial" w:hAnsi="Arial" w:cs="Arial"/>
+          <w:sz w:val="24"/>
+          <w:szCs w:val="24"/>
+        </w:rPr>
+        <w:t>Geen kleur</w:t>
+      </w:r>
+    </w:p>
+    <w:p>
+      <w:pPr>
+        <w:pStyle w:val="Lijstalinea"/>
+        <w:numPr>
+          <w:ilvl w:val="0"/>
+          <w:numId w:val="1"/>
+        </w:numPr>
+        <w:rPr>
+          <w:rFonts w:ascii="Arial" w:hAnsi="Arial" w:cs="Arial"/>
+          <w:sz w:val="24"/>
+          <w:szCs w:val="24"/>
+        </w:rPr>
+      </w:pPr>
+      <w:r>
+        <w:rPr>
+          <w:rFonts w:ascii="Arial" w:hAnsi="Arial" w:cs="Arial"/>
+          <w:sz w:val="24"/>
+          <w:szCs w:val="24"/>
+        </w:rPr>
+        <w:t>Je kan daarmee bepalen hoe het element moet worden uitgelijnd.</w:t>
+      </w:r>
+    </w:p>
+    <w:p>
+      <w:pPr>
+        <w:pStyle w:val="Lijstalinea"/>
+        <w:numPr>
+          <w:ilvl w:val="0"/>
+          <w:numId w:val="1"/>
+        </w:numPr>
+        <w:rPr>
+          <w:rFonts w:ascii="Arial" w:hAnsi="Arial" w:cs="Arial"/>
+          <w:sz w:val="24"/>
+          <w:szCs w:val="24"/>
+        </w:rPr>
+      </w:pPr>
+      <w:r>
+        <w:rPr>
+          <w:rFonts w:ascii="Arial" w:hAnsi="Arial" w:cs="Arial"/>
+          <w:sz w:val="24"/>
+          <w:szCs w:val="24"/>
+        </w:rPr>
+        <w:t xml:space="preserve"> Het specifieert en selecteert een element op basis van een status.</w:t>
+      </w:r>
     </w:p>
     <w:sectPr>
       <w:pgSz w:w="11906" w:h="16838"/>
@@ -724,6 +926,61 @@
       <w:contextualSpacing/>
     </w:pPr>
   </w:style>
+  <w:style w:type="paragraph" w:styleId="HTML-voorafopgemaakt">
+    <w:name w:val="HTML Preformatted"/>
+    <w:basedOn w:val="Standaard"/>
+    <w:link w:val="HTML-voorafopgemaaktChar"/>
+    <w:uiPriority w:val="99"/>
+    <w:semiHidden/>
+    <w:unhideWhenUsed/>
+    <w:rsid w:val="00244881"/>
+    <w:pPr>
+      <w:tabs>
+        <w:tab w:val="left" w:pos="916"/>
+        <w:tab w:val="left" w:pos="1832"/>
+        <w:tab w:val="left" w:pos="2748"/>
+        <w:tab w:val="left" w:pos="3664"/>
+        <w:tab w:val="left" w:pos="4580"/>
+        <w:tab w:val="left" w:pos="5496"/>
+        <w:tab w:val="left" w:pos="6412"/>
+        <w:tab w:val="left" w:pos="7328"/>
+        <w:tab w:val="left" w:pos="8244"/>
+        <w:tab w:val="left" w:pos="9160"/>
+        <w:tab w:val="left" w:pos="10076"/>
+        <w:tab w:val="left" w:pos="10992"/>
+        <w:tab w:val="left" w:pos="11908"/>
+        <w:tab w:val="left" w:pos="12824"/>
+        <w:tab w:val="left" w:pos="13740"/>
+        <w:tab w:val="left" w:pos="14656"/>
+      </w:tabs>
+      <w:spacing w:after="0" w:line="240" w:lineRule="auto"/>
+    </w:pPr>
+    <w:rPr>
+      <w:rFonts w:ascii="Courier New" w:eastAsia="Times New Roman" w:hAnsi="Courier New" w:cs="Courier New"/>
+      <w:sz w:val="20"/>
+      <w:szCs w:val="20"/>
+      <w:lang w:eastAsia="nl-NL"/>
+    </w:rPr>
+  </w:style>
+  <w:style w:type="character" w:customStyle="1" w:styleId="HTML-voorafopgemaaktChar">
+    <w:name w:val="HTML - vooraf opgemaakt Char"/>
+    <w:basedOn w:val="Standaardalinea-lettertype"/>
+    <w:link w:val="HTML-voorafopgemaakt"/>
+    <w:uiPriority w:val="99"/>
+    <w:semiHidden/>
+    <w:rsid w:val="00244881"/>
+    <w:rPr>
+      <w:rFonts w:ascii="Courier New" w:eastAsia="Times New Roman" w:hAnsi="Courier New" w:cs="Courier New"/>
+      <w:sz w:val="20"/>
+      <w:szCs w:val="20"/>
+      <w:lang w:eastAsia="nl-NL"/>
+    </w:rPr>
+  </w:style>
+  <w:style w:type="character" w:customStyle="1" w:styleId="y2iqfc">
+    <w:name w:val="y2iqfc"/>
+    <w:basedOn w:val="Standaardalinea-lettertype"/>
+    <w:rsid w:val="00244881"/>
+  </w:style>
 </w:styles>
 </file>
 
